--- a/Grupo_09 Parcial 2.docx
+++ b/Grupo_09 Parcial 2.docx
@@ -86,15 +86,7 @@
     </w:p>
     <w:p>
       <w:r>
-        <w:t xml:space="preserve">Ricardo Duval Molina </w:t>
-      </w:r>
-      <w:proofErr w:type="gramStart"/>
-      <w:r>
-        <w:t>Coronel ,</w:t>
-      </w:r>
-      <w:proofErr w:type="gramEnd"/>
-      <w:r>
-        <w:t xml:space="preserve"> 202009437</w:t>
+        <w:t>Ricardo Duval Molina Coronel , 202009437</w:t>
       </w:r>
     </w:p>
     <w:p/>
@@ -103,7 +95,6 @@
       <w:pPr>
         <w:pStyle w:val="Ttulo1"/>
       </w:pPr>
-      <w:proofErr w:type="spellStart"/>
       <w:r>
         <w:rPr>
           <w:rFonts w:ascii="Calibri Light" w:eastAsia="Calibri Light" w:hAnsi="Calibri Light" w:cs="Calibri Light"/>
@@ -114,7 +105,6 @@
         </w:rPr>
         <w:t>Screenshots</w:t>
       </w:r>
-      <w:proofErr w:type="spellEnd"/>
     </w:p>
     <w:p>
       <w:pPr>
@@ -134,9 +124,9 @@
           <w:noProof/>
         </w:rPr>
         <w:drawing>
-          <wp:inline distT="0" distB="0" distL="0" distR="0" wp14:anchorId="434F28EF" wp14:editId="78C99433">
-            <wp:extent cx="5400040" cy="2980690"/>
-            <wp:effectExtent l="0" t="0" r="0" b="0"/>
+          <wp:inline distT="0" distB="0" distL="0" distR="0" wp14:anchorId="54283BC0" wp14:editId="59EB0652">
+            <wp:extent cx="5400040" cy="2874010"/>
+            <wp:effectExtent l="0" t="0" r="0" b="2540"/>
             <wp:docPr id="1" name="Imagen 1"/>
             <wp:cNvGraphicFramePr>
               <a:graphicFrameLocks xmlns:a="http://schemas.openxmlformats.org/drawingml/2006/main" noChangeAspect="1"/>
@@ -157,7 +147,7 @@
                   <pic:spPr>
                     <a:xfrm>
                       <a:off x="0" y="0"/>
-                      <a:ext cx="5400040" cy="2980690"/>
+                      <a:ext cx="5400040" cy="2874010"/>
                     </a:xfrm>
                     <a:prstGeom prst="rect">
                       <a:avLst/>
@@ -201,10 +191,10 @@
         </w:rPr>
         <w:lastRenderedPageBreak/>
         <w:drawing>
-          <wp:inline distT="0" distB="0" distL="0" distR="0" wp14:anchorId="4D51B55E" wp14:editId="4E0C4D48">
-            <wp:extent cx="5400040" cy="2877820"/>
-            <wp:effectExtent l="0" t="0" r="0" b="0"/>
-            <wp:docPr id="2" name="Imagen 2"/>
+          <wp:inline distT="0" distB="0" distL="0" distR="0" wp14:anchorId="2400CB1E" wp14:editId="6398F9CB">
+            <wp:extent cx="5400040" cy="2889885"/>
+            <wp:effectExtent l="0" t="0" r="0" b="5715"/>
+            <wp:docPr id="6" name="Imagen 6"/>
             <wp:cNvGraphicFramePr>
               <a:graphicFrameLocks xmlns:a="http://schemas.openxmlformats.org/drawingml/2006/main" noChangeAspect="1"/>
             </wp:cNvGraphicFramePr>
@@ -224,7 +214,7 @@
                   <pic:spPr>
                     <a:xfrm>
                       <a:off x="0" y="0"/>
-                      <a:ext cx="5400040" cy="2877820"/>
+                      <a:ext cx="5400040" cy="2889885"/>
                     </a:xfrm>
                     <a:prstGeom prst="rect">
                       <a:avLst/>
@@ -265,36 +255,24 @@
         <w:rPr>
           <w:rFonts w:ascii="Calibri" w:eastAsia="Calibri" w:hAnsi="Calibri" w:cs="Calibri"/>
         </w:rPr>
-        <w:t xml:space="preserve"> Ventana</w:t>
-      </w:r>
-      <w:r>
+        <w:t xml:space="preserve"> Ventana que muestra los diferentes archivos disponibles en el computador del usuario.</w:t>
+      </w:r>
+    </w:p>
+    <w:p>
+      <w:pPr>
         <w:rPr>
           <w:rFonts w:ascii="Calibri" w:eastAsia="Calibri" w:hAnsi="Calibri" w:cs="Calibri"/>
         </w:rPr>
-        <w:t xml:space="preserve"> que muestra los diferentes archivos disponibles en el computador del usuario</w:t>
-      </w:r>
-      <w:r>
-        <w:rPr>
-          <w:rFonts w:ascii="Calibri" w:eastAsia="Calibri" w:hAnsi="Calibri" w:cs="Calibri"/>
-        </w:rPr>
-        <w:t>.</w:t>
-      </w:r>
-    </w:p>
-    <w:p>
-      <w:pPr>
-        <w:rPr>
-          <w:rFonts w:ascii="Calibri" w:eastAsia="Calibri" w:hAnsi="Calibri" w:cs="Calibri"/>
-        </w:rPr>
       </w:pPr>
       <w:r>
         <w:rPr>
           <w:noProof/>
         </w:rPr>
         <w:drawing>
-          <wp:inline distT="0" distB="0" distL="0" distR="0" wp14:anchorId="1AD2FDF1" wp14:editId="3F10395E">
-            <wp:extent cx="5400040" cy="2891790"/>
-            <wp:effectExtent l="0" t="0" r="0" b="3810"/>
-            <wp:docPr id="3" name="Imagen 3"/>
+          <wp:inline distT="0" distB="0" distL="0" distR="0" wp14:anchorId="4246E834" wp14:editId="10CB7264">
+            <wp:extent cx="5400040" cy="2886075"/>
+            <wp:effectExtent l="0" t="0" r="0" b="9525"/>
+            <wp:docPr id="7" name="Imagen 7"/>
             <wp:cNvGraphicFramePr>
               <a:graphicFrameLocks xmlns:a="http://schemas.openxmlformats.org/drawingml/2006/main" noChangeAspect="1"/>
             </wp:cNvGraphicFramePr>
@@ -314,7 +292,7 @@
                   <pic:spPr>
                     <a:xfrm>
                       <a:off x="0" y="0"/>
-                      <a:ext cx="5400040" cy="2891790"/>
+                      <a:ext cx="5400040" cy="2886075"/>
                     </a:xfrm>
                     <a:prstGeom prst="rect">
                       <a:avLst/>
@@ -355,13 +333,7 @@
         <w:rPr>
           <w:rFonts w:ascii="Calibri" w:eastAsia="Calibri" w:hAnsi="Calibri" w:cs="Calibri"/>
         </w:rPr>
-        <w:t xml:space="preserve"> Ventana que muestra </w:t>
-      </w:r>
-      <w:r>
-        <w:rPr>
-          <w:rFonts w:ascii="Calibri" w:eastAsia="Calibri" w:hAnsi="Calibri" w:cs="Calibri"/>
-        </w:rPr>
-        <w:t>en caso de que el usuario no seleccione alguna carpeta.</w:t>
+        <w:t xml:space="preserve"> Ventana que muestra en caso de que el usuario no seleccione alguna carpeta.</w:t>
       </w:r>
     </w:p>
     <w:p>
@@ -376,10 +348,10 @@
         </w:rPr>
         <w:lastRenderedPageBreak/>
         <w:drawing>
-          <wp:inline distT="0" distB="0" distL="0" distR="0" wp14:anchorId="02D4C36E" wp14:editId="19D3394E">
-            <wp:extent cx="5400040" cy="2881630"/>
+          <wp:inline distT="0" distB="0" distL="0" distR="0" wp14:anchorId="6EA4F376" wp14:editId="2BF569D9">
+            <wp:extent cx="5400040" cy="2882265"/>
             <wp:effectExtent l="0" t="0" r="0" b="0"/>
-            <wp:docPr id="4" name="Imagen 4"/>
+            <wp:docPr id="8" name="Imagen 8"/>
             <wp:cNvGraphicFramePr>
               <a:graphicFrameLocks xmlns:a="http://schemas.openxmlformats.org/drawingml/2006/main" noChangeAspect="1"/>
             </wp:cNvGraphicFramePr>
@@ -399,7 +371,7 @@
                   <pic:spPr>
                     <a:xfrm>
                       <a:off x="0" y="0"/>
-                      <a:ext cx="5400040" cy="2881630"/>
+                      <a:ext cx="5400040" cy="2882265"/>
                     </a:xfrm>
                     <a:prstGeom prst="rect">
                       <a:avLst/>
@@ -434,10 +406,10 @@
           <w:noProof/>
         </w:rPr>
         <w:drawing>
-          <wp:inline distT="0" distB="0" distL="0" distR="0" wp14:anchorId="4A144D06" wp14:editId="65DAB961">
-            <wp:extent cx="5400040" cy="3940175"/>
-            <wp:effectExtent l="0" t="0" r="0" b="3175"/>
-            <wp:docPr id="5" name="Imagen 5"/>
+          <wp:inline distT="0" distB="0" distL="0" distR="0" wp14:anchorId="1072A650" wp14:editId="1010EE6B">
+            <wp:extent cx="5400040" cy="2865755"/>
+            <wp:effectExtent l="0" t="0" r="0" b="0"/>
+            <wp:docPr id="9" name="Imagen 9"/>
             <wp:cNvGraphicFramePr>
               <a:graphicFrameLocks xmlns:a="http://schemas.openxmlformats.org/drawingml/2006/main" noChangeAspect="1"/>
             </wp:cNvGraphicFramePr>
@@ -457,7 +429,7 @@
                   <pic:spPr>
                     <a:xfrm>
                       <a:off x="0" y="0"/>
-                      <a:ext cx="5400040" cy="3940175"/>
+                      <a:ext cx="5400040" cy="2865755"/>
                     </a:xfrm>
                     <a:prstGeom prst="rect">
                       <a:avLst/>
@@ -472,19 +444,198 @@
     </w:p>
     <w:p>
       <w:r>
-        <w:t xml:space="preserve">Figura </w:t>
-      </w:r>
-      <w:r>
-        <w:t>5</w:t>
-      </w:r>
-      <w:r>
-        <w:t xml:space="preserve">: Ejemplo de ventana que se mostrará </w:t>
-      </w:r>
-      <w:r>
-        <w:t>cuando el usuario seleccione una subcarpeta de la carpeta seleccionada.</w:t>
+        <w:t xml:space="preserve">Figura 5: Ejemplo de </w:t>
+      </w:r>
+      <w:r>
+        <w:t>alerta que mostrará la información del archivo seleccionado por el usuario.</w:t>
+      </w:r>
+    </w:p>
+    <w:p>
+      <w:r>
+        <w:rPr>
+          <w:noProof/>
+        </w:rPr>
+        <w:lastRenderedPageBreak/>
+        <w:drawing>
+          <wp:inline distT="0" distB="0" distL="0" distR="0" wp14:anchorId="63755382" wp14:editId="7004697A">
+            <wp:extent cx="5400040" cy="2877820"/>
+            <wp:effectExtent l="0" t="0" r="0" b="0"/>
+            <wp:docPr id="10" name="Imagen 10"/>
+            <wp:cNvGraphicFramePr>
+              <a:graphicFrameLocks xmlns:a="http://schemas.openxmlformats.org/drawingml/2006/main" noChangeAspect="1"/>
+            </wp:cNvGraphicFramePr>
+            <a:graphic xmlns:a="http://schemas.openxmlformats.org/drawingml/2006/main">
+              <a:graphicData uri="http://schemas.openxmlformats.org/drawingml/2006/picture">
+                <pic:pic xmlns:pic="http://schemas.openxmlformats.org/drawingml/2006/picture">
+                  <pic:nvPicPr>
+                    <pic:cNvPr id="1" name=""/>
+                    <pic:cNvPicPr/>
+                  </pic:nvPicPr>
+                  <pic:blipFill>
+                    <a:blip r:embed="rId9"/>
+                    <a:stretch>
+                      <a:fillRect/>
+                    </a:stretch>
+                  </pic:blipFill>
+                  <pic:spPr>
+                    <a:xfrm>
+                      <a:off x="0" y="0"/>
+                      <a:ext cx="5400040" cy="2877820"/>
+                    </a:xfrm>
+                    <a:prstGeom prst="rect">
+                      <a:avLst/>
+                    </a:prstGeom>
+                  </pic:spPr>
+                </pic:pic>
+              </a:graphicData>
+            </a:graphic>
+          </wp:inline>
+        </w:drawing>
+      </w:r>
+    </w:p>
+    <w:p>
+      <w:r>
+        <w:t>Figura 6: Ventana que se muestra cuando el usuario da click en el botón configuración.</w:t>
+      </w:r>
+    </w:p>
+    <w:p>
+      <w:r>
+        <w:rPr>
+          <w:noProof/>
+        </w:rPr>
+        <w:drawing>
+          <wp:inline distT="0" distB="0" distL="0" distR="0" wp14:anchorId="38298FA4" wp14:editId="4A7BA721">
+            <wp:extent cx="5400040" cy="2908300"/>
+            <wp:effectExtent l="0" t="0" r="0" b="6350"/>
+            <wp:docPr id="11" name="Imagen 11"/>
+            <wp:cNvGraphicFramePr>
+              <a:graphicFrameLocks xmlns:a="http://schemas.openxmlformats.org/drawingml/2006/main" noChangeAspect="1"/>
+            </wp:cNvGraphicFramePr>
+            <a:graphic xmlns:a="http://schemas.openxmlformats.org/drawingml/2006/main">
+              <a:graphicData uri="http://schemas.openxmlformats.org/drawingml/2006/picture">
+                <pic:pic xmlns:pic="http://schemas.openxmlformats.org/drawingml/2006/picture">
+                  <pic:nvPicPr>
+                    <pic:cNvPr id="1" name=""/>
+                    <pic:cNvPicPr/>
+                  </pic:nvPicPr>
+                  <pic:blipFill>
+                    <a:blip r:embed="rId10"/>
+                    <a:stretch>
+                      <a:fillRect/>
+                    </a:stretch>
+                  </pic:blipFill>
+                  <pic:spPr>
+                    <a:xfrm>
+                      <a:off x="0" y="0"/>
+                      <a:ext cx="5400040" cy="2908300"/>
+                    </a:xfrm>
+                    <a:prstGeom prst="rect">
+                      <a:avLst/>
+                    </a:prstGeom>
+                  </pic:spPr>
+                </pic:pic>
+              </a:graphicData>
+            </a:graphic>
+          </wp:inline>
+        </w:drawing>
+      </w:r>
+    </w:p>
+    <w:p>
+      <w:r>
+        <w:t>Figura 7: Ventana que se muestra cuando el usuario selecciona agregar.</w:t>
+      </w:r>
+    </w:p>
+    <w:p>
+      <w:r>
+        <w:rPr>
+          <w:noProof/>
+        </w:rPr>
+        <w:lastRenderedPageBreak/>
+        <w:drawing>
+          <wp:inline distT="0" distB="0" distL="0" distR="0" wp14:anchorId="1F16962D" wp14:editId="3982453F">
+            <wp:extent cx="5400040" cy="2861945"/>
+            <wp:effectExtent l="0" t="0" r="0" b="0"/>
+            <wp:docPr id="13" name="Imagen 13"/>
+            <wp:cNvGraphicFramePr>
+              <a:graphicFrameLocks xmlns:a="http://schemas.openxmlformats.org/drawingml/2006/main" noChangeAspect="1"/>
+            </wp:cNvGraphicFramePr>
+            <a:graphic xmlns:a="http://schemas.openxmlformats.org/drawingml/2006/main">
+              <a:graphicData uri="http://schemas.openxmlformats.org/drawingml/2006/picture">
+                <pic:pic xmlns:pic="http://schemas.openxmlformats.org/drawingml/2006/picture">
+                  <pic:nvPicPr>
+                    <pic:cNvPr id="1" name=""/>
+                    <pic:cNvPicPr/>
+                  </pic:nvPicPr>
+                  <pic:blipFill>
+                    <a:blip r:embed="rId11"/>
+                    <a:stretch>
+                      <a:fillRect/>
+                    </a:stretch>
+                  </pic:blipFill>
+                  <pic:spPr>
+                    <a:xfrm>
+                      <a:off x="0" y="0"/>
+                      <a:ext cx="5400040" cy="2861945"/>
+                    </a:xfrm>
+                    <a:prstGeom prst="rect">
+                      <a:avLst/>
+                    </a:prstGeom>
+                  </pic:spPr>
+                </pic:pic>
+              </a:graphicData>
+            </a:graphic>
+          </wp:inline>
+        </w:drawing>
+      </w:r>
+    </w:p>
+    <w:p>
+      <w:r>
+        <w:rPr>
+          <w:noProof/>
+        </w:rPr>
+        <w:drawing>
+          <wp:inline distT="0" distB="0" distL="0" distR="0" wp14:anchorId="2419574F" wp14:editId="3CAF2ED8">
+            <wp:extent cx="5400040" cy="2867660"/>
+            <wp:effectExtent l="0" t="0" r="0" b="8890"/>
+            <wp:docPr id="14" name="Imagen 14"/>
+            <wp:cNvGraphicFramePr>
+              <a:graphicFrameLocks xmlns:a="http://schemas.openxmlformats.org/drawingml/2006/main" noChangeAspect="1"/>
+            </wp:cNvGraphicFramePr>
+            <a:graphic xmlns:a="http://schemas.openxmlformats.org/drawingml/2006/main">
+              <a:graphicData uri="http://schemas.openxmlformats.org/drawingml/2006/picture">
+                <pic:pic xmlns:pic="http://schemas.openxmlformats.org/drawingml/2006/picture">
+                  <pic:nvPicPr>
+                    <pic:cNvPr id="1" name=""/>
+                    <pic:cNvPicPr/>
+                  </pic:nvPicPr>
+                  <pic:blipFill>
+                    <a:blip r:embed="rId12"/>
+                    <a:stretch>
+                      <a:fillRect/>
+                    </a:stretch>
+                  </pic:blipFill>
+                  <pic:spPr>
+                    <a:xfrm>
+                      <a:off x="0" y="0"/>
+                      <a:ext cx="5400040" cy="2867660"/>
+                    </a:xfrm>
+                    <a:prstGeom prst="rect">
+                      <a:avLst/>
+                    </a:prstGeom>
+                  </pic:spPr>
+                </pic:pic>
+              </a:graphicData>
+            </a:graphic>
+          </wp:inline>
+        </w:drawing>
       </w:r>
     </w:p>
     <w:p/>
+    <w:p>
+      <w:r>
+        <w:t>Figura 9 y Figura 10: Ejemplo de ventana donde el usuario selecciona solo ver un tipo de archivo con la extensión elegida.</w:t>
+      </w:r>
+    </w:p>
     <w:p>
       <w:pPr>
         <w:pStyle w:val="Ttulo1"/>
@@ -534,26 +685,16 @@
       <w:pPr>
         <w:spacing w:line="257" w:lineRule="auto"/>
       </w:pPr>
-      <w:proofErr w:type="spellStart"/>
-      <w:r>
-        <w:t>RicardoMolinaCoronel</w:t>
-      </w:r>
-      <w:proofErr w:type="spellEnd"/>
-      <w:r>
-        <w:t>: Ricardo Molina</w:t>
+      <w:r>
+        <w:t>RicardoMolinaCoronel: Ricardo Molina</w:t>
       </w:r>
     </w:p>
     <w:p>
       <w:pPr>
         <w:spacing w:line="257" w:lineRule="auto"/>
       </w:pPr>
-      <w:proofErr w:type="spellStart"/>
-      <w:r>
-        <w:t>GuidoFlores</w:t>
-      </w:r>
-      <w:proofErr w:type="spellEnd"/>
-      <w:r>
-        <w:t>: Guido Flores</w:t>
+      <w:r>
+        <w:t>GuidoFlores: Guido Flores</w:t>
       </w:r>
     </w:p>
     <w:p>
@@ -569,6 +710,7 @@
           <w:szCs w:val="36"/>
           <w:lang w:val="es-EC"/>
         </w:rPr>
+        <w:lastRenderedPageBreak/>
         <w:t xml:space="preserve">Coevaluación: </w:t>
       </w:r>
     </w:p>
